--- a/OpenCat.docx
+++ b/OpenCat.docx
@@ -501,10 +501,7 @@
             </w:r>
             <w:proofErr w:type="spellEnd"/>
             <w:r>
-              <w:t xml:space="preserve"> Front </w:t>
-            </w:r>
-            <w:r>
-              <w:t>Right</w:t>
+              <w:t xml:space="preserve"> Front Right</w:t>
             </w:r>
           </w:p>
         </w:tc>
@@ -573,10 +570,7 @@
             </w:r>
             <w:proofErr w:type="spellEnd"/>
             <w:r>
-              <w:t xml:space="preserve"> Front </w:t>
-            </w:r>
-            <w:r>
-              <w:t>Right</w:t>
+              <w:t xml:space="preserve"> Front Right</w:t>
             </w:r>
           </w:p>
         </w:tc>
@@ -817,10 +811,7 @@
             </w:r>
             <w:proofErr w:type="spellEnd"/>
             <w:r>
-              <w:t xml:space="preserve"> </w:t>
-            </w:r>
-            <w:r>
-              <w:t>Right</w:t>
+              <w:t xml:space="preserve"> Right</w:t>
             </w:r>
           </w:p>
         </w:tc>
@@ -897,10 +888,7 @@
             </w:r>
             <w:proofErr w:type="spellEnd"/>
             <w:r>
-              <w:t xml:space="preserve"> </w:t>
-            </w:r>
-            <w:r>
-              <w:t>Right</w:t>
+              <w:t xml:space="preserve"> Right</w:t>
             </w:r>
           </w:p>
         </w:tc>
@@ -1005,8 +993,6 @@
             <w:r>
               <w:t>3</w:t>
             </w:r>
-            <w:bookmarkStart w:id="0" w:name="_GoBack"/>
-            <w:bookmarkEnd w:id="0"/>
           </w:p>
         </w:tc>
         <w:tc>
@@ -1088,10 +1074,552 @@
         </w:tc>
       </w:tr>
     </w:tbl>
-    <w:p/>
+    <w:p>
+      <w:pPr>
+        <w:spacing w:after="0"/>
+      </w:pPr>
+    </w:p>
+    <w:p>
+      <w:pPr>
+        <w:spacing w:after="0" w:line="240" w:lineRule="auto"/>
+        <w:rPr>
+          <w:sz w:val="18"/>
+        </w:rPr>
+      </w:pPr>
+      <w:r>
+        <w:rPr>
+          <w:sz w:val="18"/>
+        </w:rPr>
+        <w:t xml:space="preserve">Joint </w:t>
+      </w:r>
+      <w:proofErr w:type="spellStart"/>
+      <w:r>
+        <w:rPr>
+          <w:sz w:val="18"/>
+        </w:rPr>
+        <w:t>Idx</w:t>
+      </w:r>
+      <w:proofErr w:type="spellEnd"/>
+      <w:r>
+        <w:rPr>
+          <w:sz w:val="18"/>
+        </w:rPr>
+        <w:t xml:space="preserve"> : </w:t>
+      </w:r>
+    </w:p>
+    <w:p>
+      <w:pPr>
+        <w:spacing w:after="0" w:line="240" w:lineRule="auto"/>
+        <w:rPr>
+          <w:sz w:val="18"/>
+        </w:rPr>
+      </w:pPr>
+      <w:r>
+        <w:rPr>
+          <w:sz w:val="18"/>
+        </w:rPr>
+        <w:t xml:space="preserve">  Head </w:t>
+      </w:r>
+      <w:proofErr w:type="gramStart"/>
+      <w:r>
+        <w:rPr>
+          <w:sz w:val="18"/>
+        </w:rPr>
+        <w:t>Pan  0</w:t>
+      </w:r>
+      <w:proofErr w:type="gramEnd"/>
+    </w:p>
+    <w:p>
+      <w:pPr>
+        <w:spacing w:after="0" w:line="240" w:lineRule="auto"/>
+        <w:rPr>
+          <w:sz w:val="18"/>
+        </w:rPr>
+      </w:pPr>
+      <w:r>
+        <w:rPr>
+          <w:sz w:val="18"/>
+        </w:rPr>
+        <w:t xml:space="preserve">  Head Tilt 1</w:t>
+      </w:r>
+    </w:p>
+    <w:p>
+      <w:pPr>
+        <w:spacing w:after="0" w:line="240" w:lineRule="auto"/>
+        <w:rPr>
+          <w:sz w:val="18"/>
+        </w:rPr>
+      </w:pPr>
+      <w:r>
+        <w:rPr>
+          <w:sz w:val="18"/>
+        </w:rPr>
+        <w:t xml:space="preserve">  Tail </w:t>
+      </w:r>
+      <w:proofErr w:type="gramStart"/>
+      <w:r>
+        <w:rPr>
+          <w:sz w:val="18"/>
+        </w:rPr>
+        <w:t>Pan  2</w:t>
+      </w:r>
+      <w:proofErr w:type="gramEnd"/>
+    </w:p>
+    <w:p>
+      <w:pPr>
+        <w:spacing w:after="0" w:line="240" w:lineRule="auto"/>
+        <w:rPr>
+          <w:sz w:val="18"/>
+        </w:rPr>
+      </w:pPr>
+      <w:r>
+        <w:rPr>
+          <w:sz w:val="18"/>
+        </w:rPr>
+        <w:t xml:space="preserve">  N/A       3</w:t>
+      </w:r>
+    </w:p>
+    <w:p>
+      <w:pPr>
+        <w:spacing w:after="0" w:line="240" w:lineRule="auto"/>
+        <w:rPr>
+          <w:sz w:val="18"/>
+        </w:rPr>
+      </w:pPr>
+      <w:r>
+        <w:rPr>
+          <w:sz w:val="18"/>
+        </w:rPr>
+        <w:t xml:space="preserve">  N/A       4</w:t>
+      </w:r>
+    </w:p>
+    <w:p>
+      <w:pPr>
+        <w:spacing w:after="0" w:line="240" w:lineRule="auto"/>
+        <w:rPr>
+          <w:sz w:val="18"/>
+        </w:rPr>
+      </w:pPr>
+      <w:r>
+        <w:rPr>
+          <w:sz w:val="18"/>
+        </w:rPr>
+        <w:t xml:space="preserve">  N/A       5</w:t>
+      </w:r>
+    </w:p>
+    <w:p>
+      <w:pPr>
+        <w:spacing w:after="0" w:line="240" w:lineRule="auto"/>
+        <w:rPr>
+          <w:sz w:val="18"/>
+        </w:rPr>
+      </w:pPr>
+      <w:r>
+        <w:rPr>
+          <w:sz w:val="18"/>
+        </w:rPr>
+        <w:t xml:space="preserve">  N/A       6</w:t>
+      </w:r>
+    </w:p>
+    <w:p>
+      <w:pPr>
+        <w:spacing w:after="0" w:line="240" w:lineRule="auto"/>
+        <w:rPr>
+          <w:sz w:val="18"/>
+        </w:rPr>
+      </w:pPr>
+      <w:r>
+        <w:rPr>
+          <w:sz w:val="18"/>
+        </w:rPr>
+        <w:t xml:space="preserve">  N/A       7</w:t>
+      </w:r>
+    </w:p>
+    <w:p>
+      <w:pPr>
+        <w:spacing w:after="0" w:line="240" w:lineRule="auto"/>
+        <w:rPr>
+          <w:sz w:val="18"/>
+        </w:rPr>
+      </w:pPr>
+      <w:r>
+        <w:rPr>
+          <w:sz w:val="18"/>
+        </w:rPr>
+        <w:t xml:space="preserve">  </w:t>
+      </w:r>
+      <w:proofErr w:type="spellStart"/>
+      <w:r>
+        <w:rPr>
+          <w:sz w:val="18"/>
+        </w:rPr>
+        <w:t>Shoulder</w:t>
+      </w:r>
+      <w:proofErr w:type="spellEnd"/>
+      <w:r>
+        <w:rPr>
+          <w:sz w:val="18"/>
+        </w:rPr>
+        <w:t xml:space="preserve"> Front </w:t>
+      </w:r>
+      <w:proofErr w:type="spellStart"/>
+      <w:r>
+        <w:rPr>
+          <w:sz w:val="18"/>
+        </w:rPr>
+        <w:t>Left</w:t>
+      </w:r>
+      <w:proofErr w:type="spellEnd"/>
+      <w:r>
+        <w:rPr>
+          <w:sz w:val="18"/>
+        </w:rPr>
+        <w:t xml:space="preserve"> 8</w:t>
+      </w:r>
+    </w:p>
+    <w:p>
+      <w:pPr>
+        <w:spacing w:after="0" w:line="240" w:lineRule="auto"/>
+        <w:rPr>
+          <w:sz w:val="18"/>
+        </w:rPr>
+      </w:pPr>
+      <w:r>
+        <w:rPr>
+          <w:sz w:val="18"/>
+        </w:rPr>
+        <w:t xml:space="preserve">  </w:t>
+      </w:r>
+      <w:proofErr w:type="spellStart"/>
+      <w:r>
+        <w:rPr>
+          <w:sz w:val="18"/>
+        </w:rPr>
+        <w:t>Shoulder</w:t>
+      </w:r>
+      <w:proofErr w:type="spellEnd"/>
+      <w:r>
+        <w:rPr>
+          <w:sz w:val="18"/>
+        </w:rPr>
+        <w:t xml:space="preserve"> Front </w:t>
+      </w:r>
+      <w:proofErr w:type="gramStart"/>
+      <w:r>
+        <w:rPr>
+          <w:sz w:val="18"/>
+        </w:rPr>
+        <w:t>Right  9</w:t>
+      </w:r>
+      <w:proofErr w:type="gramEnd"/>
+    </w:p>
+    <w:p>
+      <w:pPr>
+        <w:spacing w:after="0" w:line="240" w:lineRule="auto"/>
+        <w:rPr>
+          <w:sz w:val="18"/>
+        </w:rPr>
+      </w:pPr>
+      <w:r>
+        <w:rPr>
+          <w:sz w:val="18"/>
+        </w:rPr>
+        <w:t xml:space="preserve">  </w:t>
+      </w:r>
+      <w:proofErr w:type="spellStart"/>
+      <w:r>
+        <w:rPr>
+          <w:sz w:val="18"/>
+        </w:rPr>
+        <w:t>Shoulder</w:t>
+      </w:r>
+      <w:proofErr w:type="spellEnd"/>
+      <w:r>
+        <w:rPr>
+          <w:sz w:val="18"/>
+        </w:rPr>
+        <w:t xml:space="preserve"> </w:t>
+      </w:r>
+      <w:proofErr w:type="spellStart"/>
+      <w:r>
+        <w:rPr>
+          <w:sz w:val="18"/>
+        </w:rPr>
+        <w:t>Rear</w:t>
+      </w:r>
+      <w:proofErr w:type="spellEnd"/>
+      <w:r>
+        <w:rPr>
+          <w:sz w:val="18"/>
+        </w:rPr>
+        <w:t xml:space="preserve"> Right 10</w:t>
+      </w:r>
+    </w:p>
+    <w:p>
+      <w:pPr>
+        <w:spacing w:after="0" w:line="240" w:lineRule="auto"/>
+        <w:rPr>
+          <w:sz w:val="18"/>
+        </w:rPr>
+      </w:pPr>
+      <w:r>
+        <w:rPr>
+          <w:sz w:val="18"/>
+        </w:rPr>
+        <w:t xml:space="preserve">  </w:t>
+      </w:r>
+      <w:proofErr w:type="spellStart"/>
+      <w:r>
+        <w:rPr>
+          <w:sz w:val="18"/>
+        </w:rPr>
+        <w:t>Shoulder</w:t>
+      </w:r>
+      <w:proofErr w:type="spellEnd"/>
+      <w:r>
+        <w:rPr>
+          <w:sz w:val="18"/>
+        </w:rPr>
+        <w:t xml:space="preserve"> </w:t>
+      </w:r>
+      <w:proofErr w:type="spellStart"/>
+      <w:r>
+        <w:rPr>
+          <w:sz w:val="18"/>
+        </w:rPr>
+        <w:t>Rear</w:t>
+      </w:r>
+      <w:proofErr w:type="spellEnd"/>
+      <w:r>
+        <w:rPr>
+          <w:sz w:val="18"/>
+        </w:rPr>
+        <w:t xml:space="preserve"> </w:t>
+      </w:r>
+      <w:proofErr w:type="spellStart"/>
+      <w:proofErr w:type="gramStart"/>
+      <w:r>
+        <w:rPr>
+          <w:sz w:val="18"/>
+        </w:rPr>
+        <w:t>Left</w:t>
+      </w:r>
+      <w:proofErr w:type="spellEnd"/>
+      <w:r>
+        <w:rPr>
+          <w:sz w:val="18"/>
+        </w:rPr>
+        <w:t xml:space="preserve">  11</w:t>
+      </w:r>
+      <w:proofErr w:type="gramEnd"/>
+    </w:p>
+    <w:p>
+      <w:pPr>
+        <w:spacing w:after="0" w:line="240" w:lineRule="auto"/>
+        <w:rPr>
+          <w:sz w:val="18"/>
+        </w:rPr>
+      </w:pPr>
+      <w:r>
+        <w:rPr>
+          <w:sz w:val="18"/>
+        </w:rPr>
+        <w:t xml:space="preserve">  </w:t>
+      </w:r>
+      <w:proofErr w:type="spellStart"/>
+      <w:r>
+        <w:rPr>
+          <w:sz w:val="18"/>
+        </w:rPr>
+        <w:t>Knee</w:t>
+      </w:r>
+      <w:proofErr w:type="spellEnd"/>
+      <w:r>
+        <w:rPr>
+          <w:sz w:val="18"/>
+        </w:rPr>
+        <w:t xml:space="preserve"> Front </w:t>
+      </w:r>
+      <w:proofErr w:type="spellStart"/>
+      <w:r>
+        <w:rPr>
+          <w:sz w:val="18"/>
+        </w:rPr>
+        <w:t>Left</w:t>
+      </w:r>
+      <w:proofErr w:type="spellEnd"/>
+      <w:r>
+        <w:rPr>
+          <w:sz w:val="18"/>
+        </w:rPr>
+        <w:t xml:space="preserve"> 12</w:t>
+      </w:r>
+    </w:p>
+    <w:p>
+      <w:pPr>
+        <w:spacing w:after="0" w:line="240" w:lineRule="auto"/>
+        <w:rPr>
+          <w:sz w:val="18"/>
+        </w:rPr>
+      </w:pPr>
+      <w:r>
+        <w:rPr>
+          <w:sz w:val="18"/>
+        </w:rPr>
+        <w:t xml:space="preserve">  </w:t>
+      </w:r>
+      <w:proofErr w:type="spellStart"/>
+      <w:r>
+        <w:rPr>
+          <w:sz w:val="18"/>
+        </w:rPr>
+        <w:t>Knee</w:t>
+      </w:r>
+      <w:proofErr w:type="spellEnd"/>
+      <w:r>
+        <w:rPr>
+          <w:sz w:val="18"/>
+        </w:rPr>
+        <w:t xml:space="preserve"> Front </w:t>
+      </w:r>
+      <w:proofErr w:type="gramStart"/>
+      <w:r>
+        <w:rPr>
+          <w:sz w:val="18"/>
+        </w:rPr>
+        <w:t>Right  13</w:t>
+      </w:r>
+      <w:proofErr w:type="gramEnd"/>
+    </w:p>
+    <w:p>
+      <w:pPr>
+        <w:spacing w:after="0" w:line="240" w:lineRule="auto"/>
+        <w:rPr>
+          <w:sz w:val="18"/>
+        </w:rPr>
+      </w:pPr>
+      <w:r>
+        <w:rPr>
+          <w:sz w:val="18"/>
+        </w:rPr>
+        <w:t xml:space="preserve">  </w:t>
+      </w:r>
+      <w:proofErr w:type="spellStart"/>
+      <w:r>
+        <w:rPr>
+          <w:sz w:val="18"/>
+        </w:rPr>
+        <w:t>Knee</w:t>
+      </w:r>
+      <w:proofErr w:type="spellEnd"/>
+      <w:r>
+        <w:rPr>
+          <w:sz w:val="18"/>
+        </w:rPr>
+        <w:t xml:space="preserve"> </w:t>
+      </w:r>
+      <w:proofErr w:type="spellStart"/>
+      <w:r>
+        <w:rPr>
+          <w:sz w:val="18"/>
+        </w:rPr>
+        <w:t>Rear</w:t>
+      </w:r>
+      <w:proofErr w:type="spellEnd"/>
+      <w:r>
+        <w:rPr>
+          <w:sz w:val="18"/>
+        </w:rPr>
+        <w:t xml:space="preserve"> Right 14</w:t>
+      </w:r>
+    </w:p>
+    <w:p>
+      <w:pPr>
+        <w:spacing w:after="0" w:line="240" w:lineRule="auto"/>
+        <w:rPr>
+          <w:sz w:val="18"/>
+        </w:rPr>
+      </w:pPr>
+      <w:r>
+        <w:rPr>
+          <w:sz w:val="18"/>
+        </w:rPr>
+        <w:t xml:space="preserve">  </w:t>
+      </w:r>
+      <w:proofErr w:type="spellStart"/>
+      <w:r>
+        <w:rPr>
+          <w:sz w:val="18"/>
+        </w:rPr>
+        <w:t>Knee</w:t>
+      </w:r>
+      <w:proofErr w:type="spellEnd"/>
+      <w:r>
+        <w:rPr>
+          <w:sz w:val="18"/>
+        </w:rPr>
+        <w:t xml:space="preserve"> </w:t>
+      </w:r>
+      <w:proofErr w:type="spellStart"/>
+      <w:r>
+        <w:rPr>
+          <w:sz w:val="18"/>
+        </w:rPr>
+        <w:t>Rear</w:t>
+      </w:r>
+      <w:proofErr w:type="spellEnd"/>
+      <w:r>
+        <w:rPr>
+          <w:sz w:val="18"/>
+        </w:rPr>
+        <w:t xml:space="preserve"> </w:t>
+      </w:r>
+      <w:proofErr w:type="spellStart"/>
+      <w:proofErr w:type="gramStart"/>
+      <w:r>
+        <w:rPr>
+          <w:sz w:val="18"/>
+        </w:rPr>
+        <w:t>Left</w:t>
+      </w:r>
+      <w:proofErr w:type="spellEnd"/>
+      <w:r>
+        <w:rPr>
+          <w:sz w:val="18"/>
+        </w:rPr>
+        <w:t xml:space="preserve">  15</w:t>
+      </w:r>
+      <w:proofErr w:type="gramEnd"/>
+    </w:p>
+    <w:p>
+      <w:pPr>
+        <w:spacing w:after="0" w:line="240" w:lineRule="auto"/>
+        <w:rPr>
+          <w:sz w:val="18"/>
+        </w:rPr>
+      </w:pPr>
+      <w:r>
+        <w:rPr>
+          <w:sz w:val="18"/>
+          <w:lang w:val="en-US"/>
+        </w:rPr>
+        <w:t xml:space="preserve">  Tail Tilt - (Not present on the original </w:t>
+      </w:r>
+      <w:proofErr w:type="spellStart"/>
+      <w:r>
+        <w:rPr>
+          <w:sz w:val="18"/>
+          <w:lang w:val="en-US"/>
+        </w:rPr>
+        <w:t>nybble</w:t>
+      </w:r>
+      <w:bookmarkStart w:id="0" w:name="_GoBack"/>
+      <w:bookmarkEnd w:id="0"/>
+      <w:proofErr w:type="spellEnd"/>
+    </w:p>
     <w:sectPr>
       <w:pgSz w:w="11906" w:h="16838"/>
-      <w:pgMar w:top="1417" w:right="1417" w:bottom="1417" w:left="1417" w:header="708" w:footer="708" w:gutter="0"/>
+      <w:pgMar w:top="1417" w:right="1417" w:bottom="709" w:left="1417" w:header="708" w:footer="708" w:gutter="0"/>
       <w:cols w:space="708"/>
       <w:docGrid w:linePitch="360"/>
     </w:sectPr>
@@ -2208,7 +2736,7 @@
 </file>
 
 <file path=customXml/itemProps1.xml><?xml version="1.0" encoding="utf-8"?>
-<ds:datastoreItem xmlns:ds="http://schemas.openxmlformats.org/officeDocument/2006/customXml" ds:itemID="{10F701CF-6AAD-40C8-A3A1-74FA714C6713}">
+<ds:datastoreItem xmlns:ds="http://schemas.openxmlformats.org/officeDocument/2006/customXml" ds:itemID="{25F7C6CC-AF9B-412C-A96E-C1C75B53A549}">
   <ds:schemaRefs>
     <ds:schemaRef ds:uri="http://schemas.openxmlformats.org/officeDocument/2006/bibliography"/>
   </ds:schemaRefs>
